--- a/trunk/Distributed Computing, Peer-to-Peer and GRIDS/Reading1/Answer/Report for Reading assignment on SkipNet.docx
+++ b/trunk/Distributed Computing, Peer-to-Peer and GRIDS/Reading1/Answer/Report for Reading assignment on SkipNet.docx
@@ -7,13 +7,8 @@
         <w:pStyle w:val="a3"/>
       </w:pPr>
       <w:r>
-        <w:t xml:space="preserve">Report for Reading assignment on </w:t>
-      </w:r>
-      <w:proofErr w:type="spellStart"/>
-      <w:r>
-        <w:t>SkipNet</w:t>
-      </w:r>
-      <w:proofErr w:type="spellEnd"/>
+        <w:t>Report for Reading assignment on SkipNet</w:t>
+      </w:r>
     </w:p>
     <w:p>
       <w:pPr>
@@ -24,14 +19,107 @@
       </w:r>
     </w:p>
     <w:p>
-      <w:r>
-        <w:t>Why is the problem addressed in the paper interesting and important</w:t>
+      <w:pPr>
+        <w:rPr>
+          <w:i/>
+        </w:rPr>
+      </w:pPr>
+      <w:r>
+        <w:rPr>
+          <w:i/>
+        </w:rPr>
+        <w:t>Why is the problem addressed in the paper interesting and important for the larger community to be solved?</w:t>
+      </w:r>
+    </w:p>
+    <w:p/>
+    <w:p>
+      <w:pPr>
+        <w:pStyle w:val="1"/>
+      </w:pPr>
+      <w:r>
+        <w:t>Contribution</w:t>
+      </w:r>
+    </w:p>
+    <w:p>
+      <w:r>
+        <w:t>What are the main contributions of the paper?</w:t>
+      </w:r>
+    </w:p>
+    <w:p>
+      <w:pPr>
+        <w:pStyle w:val="1"/>
+      </w:pPr>
+      <w:r>
+        <w:t>Solution</w:t>
+      </w:r>
+    </w:p>
+    <w:p>
+      <w:r>
+        <w:t>How did the authors solve the problem at hand?</w:t>
+      </w:r>
+    </w:p>
+    <w:p>
+      <w:pPr>
+        <w:pStyle w:val="1"/>
+      </w:pPr>
+      <w:r>
+        <w:t>Evaluation</w:t>
+      </w:r>
+    </w:p>
+    <w:p>
+      <w:r>
+        <w:t xml:space="preserve">The solution is creatively, practically, efficiently and has high commercial value. </w:t>
+      </w:r>
+      <w:r>
+        <w:t xml:space="preserve">They </w:t>
+      </w:r>
+      <w:r>
+        <w:t>used a simple packet-level, discrete event</w:t>
       </w:r>
       <w:r>
         <w:t xml:space="preserve"> </w:t>
       </w:r>
       <w:r>
-        <w:t>for the larger community to be solved?</w:t>
+        <w:t>simulator</w:t>
+      </w:r>
+      <w:r>
+        <w:t>,</w:t>
+      </w:r>
+      <w:r>
+        <w:t xml:space="preserve"> </w:t>
+      </w:r>
+      <w:r>
+        <w:t>which</w:t>
+      </w:r>
+      <w:r>
+        <w:t xml:space="preserve"> counts the number of packets sent over a</w:t>
+      </w:r>
+      <w:r>
+        <w:t xml:space="preserve"> </w:t>
+      </w:r>
+      <w:r>
+        <w:t>physical link and assigns either a unit hop count or a specified</w:t>
+      </w:r>
+      <w:r>
+        <w:t xml:space="preserve"> </w:t>
+      </w:r>
+      <w:r>
+        <w:t>delay for each link, depending upon the topology</w:t>
+      </w:r>
+      <w:r>
+        <w:t xml:space="preserve"> used, to evaluate the SkipNet algorithm by compare it with Pastry and Chord. The performance characteristics of lookups are measured by Relative Delay Penalty, Physical network hops and Number of failed lookups.</w:t>
+      </w:r>
+      <w:r>
+        <w:t xml:space="preserve"> The solution of evaluation is </w:t>
+      </w:r>
+      <w:r>
+        <w:t xml:space="preserve">convictive </w:t>
+      </w:r>
+      <w:r>
+        <w:t xml:space="preserve">to prove their algorithm’s advantage, though they did not queuing delay or packet losses. </w:t>
+      </w:r>
+      <w:r>
+        <w:t xml:space="preserve"> </w:t>
       </w:r>
     </w:p>
     <w:p>
@@ -39,12 +127,18 @@
         <w:pStyle w:val="1"/>
       </w:pPr>
       <w:r>
-        <w:t>Contribution</w:t>
-      </w:r>
-    </w:p>
-    <w:p>
-      <w:r>
-        <w:t>What are the main contributions of the paper?</w:t>
+        <w:t>Disadvantages of the Solution</w:t>
+      </w:r>
+    </w:p>
+    <w:p>
+      <w:r>
+        <w:t>What are the disadvantages and shortcomings of the solution given</w:t>
+      </w:r>
+      <w:r>
+        <w:t xml:space="preserve"> </w:t>
+      </w:r>
+      <w:r>
+        <w:t>by the authors?</w:t>
       </w:r>
     </w:p>
     <w:p>
@@ -52,12 +146,18 @@
         <w:pStyle w:val="1"/>
       </w:pPr>
       <w:r>
-        <w:t>Solution</w:t>
-      </w:r>
-    </w:p>
-    <w:p>
-      <w:r>
-        <w:t>How did the authors solve the problem at hand?</w:t>
+        <w:t>Disadvantages of the Evaluation</w:t>
+      </w:r>
+    </w:p>
+    <w:p>
+      <w:r>
+        <w:t>T</w:t>
+      </w:r>
+      <w:r>
+        <w:t xml:space="preserve">he evaluation did not consider </w:t>
+      </w:r>
+      <w:r>
+        <w:t xml:space="preserve">queuing delay or packet losses. So the result may not very accuracy. </w:t>
       </w:r>
     </w:p>
     <w:p>
@@ -65,17 +165,17 @@
         <w:pStyle w:val="1"/>
       </w:pPr>
       <w:r>
-        <w:t>Evaluation</w:t>
-      </w:r>
-    </w:p>
-    <w:p>
-      <w:r>
-        <w:t>How good is the solution? How did the authors evaluate their solution?</w:t>
-      </w:r>
-    </w:p>
-    <w:p>
-      <w:r>
-        <w:t>How good was the evaluation of their work?</w:t>
+        <w:t>Further improvements</w:t>
+      </w:r>
+    </w:p>
+    <w:p>
+      <w:r>
+        <w:t>Are there any further improvements that can be made to the solution?</w:t>
+      </w:r>
+    </w:p>
+    <w:p>
+      <w:r>
+        <w:t>Are there any future directions you can think of?</w:t>
       </w:r>
     </w:p>
     <w:p>
@@ -83,62 +183,7 @@
         <w:pStyle w:val="1"/>
       </w:pPr>
       <w:r>
-        <w:t>Disadvantages of the Solution</w:t>
-      </w:r>
-    </w:p>
-    <w:p>
-      <w:r>
-        <w:t>What are the disadvantages and shortcomings of the solution given</w:t>
-      </w:r>
-      <w:r>
-        <w:t xml:space="preserve"> </w:t>
-      </w:r>
-      <w:r>
-        <w:t>by the authors?</w:t>
-      </w:r>
-    </w:p>
-    <w:p>
-      <w:pPr>
-        <w:pStyle w:val="1"/>
-      </w:pPr>
-      <w:r>
-        <w:t>Disadvantages of the Evaluation</w:t>
-      </w:r>
-    </w:p>
-    <w:p>
-      <w:r>
-        <w:t>During the evaluation of their solution, did the authors overlook</w:t>
-      </w:r>
-      <w:r>
-        <w:t xml:space="preserve"> something</w:t>
-      </w:r>
-      <w:r>
-        <w:t>?</w:t>
-      </w:r>
-    </w:p>
-    <w:p>
-      <w:pPr>
-        <w:pStyle w:val="1"/>
-      </w:pPr>
-      <w:r>
-        <w:t>Further improvements</w:t>
-      </w:r>
-    </w:p>
-    <w:p>
-      <w:r>
-        <w:t>Are there any further improvements that can be made to the solution?</w:t>
-      </w:r>
-    </w:p>
-    <w:p>
-      <w:r>
-        <w:t>Are there any future directions you can think of?</w:t>
-      </w:r>
-    </w:p>
-    <w:p>
-      <w:pPr>
-        <w:pStyle w:val="1"/>
-      </w:pPr>
-      <w:r>
+        <w:lastRenderedPageBreak/>
         <w:t>Answers of Questions</w:t>
       </w:r>
     </w:p>
@@ -151,21 +196,7 @@
         </w:numPr>
       </w:pPr>
       <w:r>
-        <w:t xml:space="preserve">On the routing level (routing of lookups), how is </w:t>
-      </w:r>
-      <w:proofErr w:type="spellStart"/>
-      <w:r>
-        <w:t>SkipNet</w:t>
-      </w:r>
-      <w:proofErr w:type="spellEnd"/>
-      <w:r>
-        <w:t xml:space="preserve"> similar to</w:t>
-      </w:r>
-      <w:r>
-        <w:t xml:space="preserve"> </w:t>
-      </w:r>
-      <w:r>
-        <w:t>Chord?</w:t>
+        <w:t>On the routing level (routing of lookups), how is SkipNet similar to Chord?</w:t>
       </w:r>
     </w:p>
     <w:p>
@@ -177,15 +208,7 @@
         </w:numPr>
       </w:pPr>
       <w:r>
-        <w:t xml:space="preserve">On the routing level (routing of lookups), how is </w:t>
-      </w:r>
-      <w:proofErr w:type="spellStart"/>
-      <w:r>
-        <w:t>SkipNet</w:t>
-      </w:r>
-      <w:proofErr w:type="spellEnd"/>
-      <w:r>
-        <w:t xml:space="preserve"> similar to</w:t>
+        <w:t>On the routing level (routing of lookups), how is SkipNet similar to</w:t>
       </w:r>
       <w:r>
         <w:t xml:space="preserve"> </w:t>
@@ -209,15 +232,7 @@
         <w:t xml:space="preserve"> </w:t>
       </w:r>
       <w:r>
-        <w:t xml:space="preserve">through which queries are routed) different in </w:t>
-      </w:r>
-      <w:proofErr w:type="spellStart"/>
-      <w:r>
-        <w:t>SkipNet</w:t>
-      </w:r>
-      <w:proofErr w:type="spellEnd"/>
-      <w:r>
-        <w:t xml:space="preserve"> compared to</w:t>
+        <w:t>through which queries are routed) different in SkipNet compared to</w:t>
       </w:r>
       <w:r>
         <w:t xml:space="preserve"> </w:t>
@@ -234,6 +249,56 @@
     </w:sectPr>
   </w:body>
 </w:document>
+</file>
+
+<file path=word/endnotes.xml><?xml version="1.0" encoding="utf-8"?>
+<w:endnotes xmlns:ve="http://schemas.openxmlformats.org/markup-compatibility/2006" xmlns:o="urn:schemas-microsoft-com:office:office" xmlns:r="http://schemas.openxmlformats.org/officeDocument/2006/relationships" xmlns:m="http://schemas.openxmlformats.org/officeDocument/2006/math" xmlns:v="urn:schemas-microsoft-com:vml" xmlns:wp="http://schemas.openxmlformats.org/drawingml/2006/wordprocessingDrawing" xmlns:w10="urn:schemas-microsoft-com:office:word" xmlns:w="http://schemas.openxmlformats.org/wordprocessingml/2006/main" xmlns:wne="http://schemas.microsoft.com/office/word/2006/wordml">
+  <w:endnote w:type="separator" w:id="0">
+    <w:p>
+      <w:pPr>
+        <w:spacing w:after="0" w:line="240" w:lineRule="auto"/>
+      </w:pPr>
+      <w:r>
+        <w:separator/>
+      </w:r>
+    </w:p>
+  </w:endnote>
+  <w:endnote w:type="continuationSeparator" w:id="1">
+    <w:p>
+      <w:pPr>
+        <w:spacing w:after="0" w:line="240" w:lineRule="auto"/>
+      </w:pPr>
+      <w:r>
+        <w:continuationSeparator/>
+      </w:r>
+    </w:p>
+  </w:endnote>
+</w:endnotes>
+</file>
+
+<file path=word/footnotes.xml><?xml version="1.0" encoding="utf-8"?>
+<w:footnotes xmlns:ve="http://schemas.openxmlformats.org/markup-compatibility/2006" xmlns:o="urn:schemas-microsoft-com:office:office" xmlns:r="http://schemas.openxmlformats.org/officeDocument/2006/relationships" xmlns:m="http://schemas.openxmlformats.org/officeDocument/2006/math" xmlns:v="urn:schemas-microsoft-com:vml" xmlns:wp="http://schemas.openxmlformats.org/drawingml/2006/wordprocessingDrawing" xmlns:w10="urn:schemas-microsoft-com:office:word" xmlns:w="http://schemas.openxmlformats.org/wordprocessingml/2006/main" xmlns:wne="http://schemas.microsoft.com/office/word/2006/wordml">
+  <w:footnote w:type="separator" w:id="0">
+    <w:p>
+      <w:pPr>
+        <w:spacing w:after="0" w:line="240" w:lineRule="auto"/>
+      </w:pPr>
+      <w:r>
+        <w:separator/>
+      </w:r>
+    </w:p>
+  </w:footnote>
+  <w:footnote w:type="continuationSeparator" w:id="1">
+    <w:p>
+      <w:pPr>
+        <w:spacing w:after="0" w:line="240" w:lineRule="auto"/>
+      </w:pPr>
+      <w:r>
+        <w:continuationSeparator/>
+      </w:r>
+    </w:p>
+  </w:footnote>
+</w:footnotes>
 </file>
 
 <file path=word/numbering.xml><?xml version="1.0" encoding="utf-8"?>
@@ -705,6 +770,7 @@
   <w:style w:type="character" w:default="1" w:styleId="a0">
     <w:name w:val="Default Paragraph Font"/>
     <w:uiPriority w:val="1"/>
+    <w:semiHidden/>
     <w:unhideWhenUsed/>
   </w:style>
   <w:style w:type="table" w:default="1" w:styleId="a1">
@@ -1172,6 +1238,54 @@
     <w:pPr>
       <w:outlineLvl w:val="9"/>
     </w:pPr>
+  </w:style>
+  <w:style w:type="paragraph" w:styleId="af2">
+    <w:name w:val="header"/>
+    <w:basedOn w:val="a"/>
+    <w:link w:val="Char5"/>
+    <w:uiPriority w:val="99"/>
+    <w:semiHidden/>
+    <w:unhideWhenUsed/>
+    <w:rsid w:val="007C561D"/>
+    <w:pPr>
+      <w:tabs>
+        <w:tab w:val="center" w:pos="4320"/>
+        <w:tab w:val="right" w:pos="8640"/>
+      </w:tabs>
+      <w:spacing w:after="0" w:line="240" w:lineRule="auto"/>
+    </w:pPr>
+  </w:style>
+  <w:style w:type="character" w:customStyle="1" w:styleId="Char5">
+    <w:name w:val="页眉 Char"/>
+    <w:basedOn w:val="a0"/>
+    <w:link w:val="af2"/>
+    <w:uiPriority w:val="99"/>
+    <w:semiHidden/>
+    <w:rsid w:val="007C561D"/>
+  </w:style>
+  <w:style w:type="paragraph" w:styleId="af3">
+    <w:name w:val="footer"/>
+    <w:basedOn w:val="a"/>
+    <w:link w:val="Char6"/>
+    <w:uiPriority w:val="99"/>
+    <w:semiHidden/>
+    <w:unhideWhenUsed/>
+    <w:rsid w:val="007C561D"/>
+    <w:pPr>
+      <w:tabs>
+        <w:tab w:val="center" w:pos="4320"/>
+        <w:tab w:val="right" w:pos="8640"/>
+      </w:tabs>
+      <w:spacing w:after="0" w:line="240" w:lineRule="auto"/>
+    </w:pPr>
+  </w:style>
+  <w:style w:type="character" w:customStyle="1" w:styleId="Char6">
+    <w:name w:val="页脚 Char"/>
+    <w:basedOn w:val="a0"/>
+    <w:link w:val="af3"/>
+    <w:uiPriority w:val="99"/>
+    <w:semiHidden/>
+    <w:rsid w:val="007C561D"/>
   </w:style>
 </w:styles>
 </file>
